--- a/个人纪录/学习笔记/Android/Android开发武器仓库.docx
+++ b/个人纪录/学习笔记/Android/Android开发武器仓库.docx
@@ -2058,7 +2058,7 @@
           <v:shape id="_x0000_i1025" type="#_x0000_t75" style="width:129.75pt;height:42pt" o:ole="">
             <v:imagedata r:id="rId9" o:title=""/>
           </v:shape>
-          <o:OLEObject Type="Embed" ProgID="Package" ShapeID="_x0000_i1025" DrawAspect="Content" ObjectID="_1561471299" r:id="rId10"/>
+          <o:OLEObject Type="Embed" ProgID="Package" ShapeID="_x0000_i1025" DrawAspect="Content" ObjectID="_1565100614" r:id="rId10"/>
         </w:object>
       </w:r>
       <w:r>
@@ -2069,7 +2069,7 @@
           <v:shape id="_x0000_i1026" type="#_x0000_t75" style="width:88.5pt;height:42pt" o:ole="">
             <v:imagedata r:id="rId11" o:title=""/>
           </v:shape>
-          <o:OLEObject Type="Embed" ProgID="Package" ShapeID="_x0000_i1026" DrawAspect="Content" ObjectID="_1561471300" r:id="rId12"/>
+          <o:OLEObject Type="Embed" ProgID="Package" ShapeID="_x0000_i1026" DrawAspect="Content" ObjectID="_1565100615" r:id="rId12"/>
         </w:object>
       </w:r>
       <w:r>
@@ -2080,7 +2080,7 @@
           <v:shape id="_x0000_i1027" type="#_x0000_t75" style="width:64.5pt;height:42pt" o:ole="">
             <v:imagedata r:id="rId13" o:title=""/>
           </v:shape>
-          <o:OLEObject Type="Embed" ProgID="Package" ShapeID="_x0000_i1027" DrawAspect="Content" ObjectID="_1561471301" r:id="rId14"/>
+          <o:OLEObject Type="Embed" ProgID="Package" ShapeID="_x0000_i1027" DrawAspect="Content" ObjectID="_1565100616" r:id="rId14"/>
         </w:object>
       </w:r>
     </w:p>
@@ -3749,7 +3749,7 @@
           <v:shape id="_x0000_i1028" type="#_x0000_t75" style="width:108.75pt;height:42pt" o:ole="">
             <v:imagedata r:id="rId15" o:title=""/>
           </v:shape>
-          <o:OLEObject Type="Embed" ProgID="Package" ShapeID="_x0000_i1028" DrawAspect="Content" ObjectID="_1561471302" r:id="rId16"/>
+          <o:OLEObject Type="Embed" ProgID="Package" ShapeID="_x0000_i1028" DrawAspect="Content" ObjectID="_1565100617" r:id="rId16"/>
         </w:object>
       </w:r>
     </w:p>
@@ -3795,11 +3795,6 @@
       </w:r>
     </w:p>
     <w:p>
-      <w:pPr>
-        <w:rPr>
-          <w:rFonts w:hint="eastAsia"/>
-        </w:rPr>
-      </w:pPr>
       <w:hyperlink r:id="rId18" w:history="1">
         <w:r>
           <w:rPr>
@@ -3809,13 +3804,7 @@
         </w:r>
       </w:hyperlink>
     </w:p>
-    <w:p>
-      <w:pPr>
-        <w:rPr>
-          <w:rFonts w:hint="eastAsia"/>
-        </w:rPr>
-      </w:pPr>
-    </w:p>
+    <w:p/>
     <w:p>
       <w:pPr>
         <w:rPr>
@@ -3841,21 +3830,7 @@
             <w:rStyle w:val="a8"/>
             <w:rFonts w:hint="eastAsia"/>
           </w:rPr>
-          <w:t>使用</w:t>
-        </w:r>
-        <w:r>
-          <w:rPr>
-            <w:rStyle w:val="a8"/>
-            <w:rFonts w:hint="eastAsia"/>
-          </w:rPr>
-          <w:t>说</w:t>
-        </w:r>
-        <w:r>
-          <w:rPr>
-            <w:rStyle w:val="a8"/>
-            <w:rFonts w:hint="eastAsia"/>
-          </w:rPr>
-          <w:t>明</w:t>
+          <w:t>使用说明</w:t>
         </w:r>
         <w:r>
           <w:rPr>
@@ -4847,11 +4822,6 @@
       </w:r>
     </w:p>
     <w:p>
-      <w:pPr>
-        <w:rPr>
-          <w:rFonts w:hint="eastAsia"/>
-        </w:rPr>
-      </w:pPr>
       <w:hyperlink r:id="rId20" w:history="1">
         <w:r>
           <w:rPr>
@@ -4861,32 +4831,14 @@
         </w:r>
       </w:hyperlink>
     </w:p>
-    <w:p>
-      <w:pPr>
-        <w:rPr>
-          <w:rFonts w:hint="eastAsia"/>
-        </w:rPr>
-      </w:pPr>
-    </w:p>
+    <w:p/>
     <w:p>
       <w:hyperlink r:id="rId21" w:history="1">
         <w:r>
           <w:rPr>
             <w:rStyle w:val="a8"/>
           </w:rPr>
-          <w:t>E:\coding\github\m</w:t>
-        </w:r>
-        <w:r>
-          <w:rPr>
-            <w:rStyle w:val="a8"/>
-          </w:rPr>
-          <w:t>P</w:t>
-        </w:r>
-        <w:r>
-          <w:rPr>
-            <w:rStyle w:val="a8"/>
-          </w:rPr>
-          <w:t>ermissions</w:t>
+          <w:t>E:\coding\github\mPermissions</w:t>
         </w:r>
       </w:hyperlink>
     </w:p>
@@ -7863,7 +7815,6 @@
     <w:p>
       <w:pPr>
         <w:rPr>
-          <w:rFonts w:hint="eastAsia"/>
           <w:b/>
           <w:color w:val="00B050"/>
         </w:rPr>
@@ -7876,40 +7827,32 @@
           <w:ilvl w:val="0"/>
           <w:numId w:val="8"/>
         </w:numPr>
+      </w:pPr>
+      <w:r>
         <w:rPr>
           <w:rFonts w:hint="eastAsia"/>
         </w:rPr>
-      </w:pPr>
+        <w:t>UI</w:t>
+      </w:r>
       <w:r>
         <w:rPr>
           <w:rFonts w:hint="eastAsia"/>
         </w:rPr>
-        <w:t>UI</w:t>
-      </w:r>
+        <w:t>状态切换（加载、错误、空、无网络）</w:t>
+      </w:r>
+    </w:p>
+    <w:p>
+      <w:pPr>
+        <w:pStyle w:val="2"/>
+      </w:pPr>
       <w:r>
         <w:rPr>
           <w:rFonts w:hint="eastAsia"/>
         </w:rPr>
-        <w:t>状态切换（加载、错误、空、无网络）</w:t>
-      </w:r>
-    </w:p>
-    <w:p>
-      <w:pPr>
-        <w:pStyle w:val="2"/>
-      </w:pPr>
-      <w:r>
-        <w:rPr>
-          <w:rFonts w:hint="eastAsia"/>
-        </w:rPr>
         <w:t>地址</w:t>
       </w:r>
     </w:p>
     <w:p>
-      <w:pPr>
-        <w:rPr>
-          <w:rFonts w:hint="eastAsia"/>
-        </w:rPr>
-      </w:pPr>
       <w:hyperlink r:id="rId25" w:history="1">
         <w:r>
           <w:rPr>
@@ -7919,39 +7862,20 @@
         </w:r>
       </w:hyperlink>
     </w:p>
-    <w:p>
-      <w:pPr>
-        <w:rPr>
-          <w:rFonts w:hint="eastAsia"/>
-        </w:rPr>
-      </w:pPr>
-    </w:p>
+    <w:p/>
     <w:p>
       <w:hyperlink r:id="rId26" w:history="1">
         <w:r>
           <w:rPr>
             <w:rStyle w:val="a8"/>
           </w:rPr>
-          <w:t>E:\coding\github\mSta</w:t>
-        </w:r>
-        <w:r>
-          <w:rPr>
-            <w:rStyle w:val="a8"/>
-          </w:rPr>
-          <w:t>t</w:t>
-        </w:r>
-        <w:r>
-          <w:rPr>
-            <w:rStyle w:val="a8"/>
-          </w:rPr>
-          <w:t>eLayout</w:t>
+          <w:t>E:\coding\github\mStateLayout</w:t>
         </w:r>
       </w:hyperlink>
     </w:p>
     <w:p>
       <w:pPr>
         <w:rPr>
-          <w:rFonts w:hint="eastAsia"/>
           <w:b/>
           <w:color w:val="00B050"/>
         </w:rPr>
@@ -8161,25 +8085,18 @@
         <w:t>'com.wang.avi:library:2.1.3'</w:t>
       </w:r>
     </w:p>
-    <w:p>
-      <w:pPr>
-        <w:rPr>
-          <w:rFonts w:hint="eastAsia"/>
-        </w:rPr>
-      </w:pPr>
-    </w:p>
-    <w:p>
-      <w:pPr>
+    <w:p/>
+    <w:p>
+      <w:pPr>
+        <w:rPr>
+          <w:color w:val="FF0000"/>
+        </w:rPr>
+      </w:pPr>
+      <w:r>
         <w:rPr>
           <w:rFonts w:hint="eastAsia"/>
           <w:color w:val="FF0000"/>
         </w:rPr>
-      </w:pPr>
-      <w:r>
-        <w:rPr>
-          <w:rFonts w:hint="eastAsia"/>
-          <w:color w:val="FF0000"/>
-        </w:rPr>
         <w:t>在需要用到的地方使用其包裹正文内容</w:t>
       </w:r>
     </w:p>
@@ -8188,7 +8105,7 @@
         <w:pStyle w:val="HTML"/>
         <w:shd w:val="clear" w:color="auto" w:fill="FFFFFF"/>
         <w:rPr>
-          <w:rFonts w:ascii="Consolas" w:hAnsi="Consolas" w:hint="eastAsia"/>
+          <w:rFonts w:ascii="Consolas" w:hAnsi="Consolas"/>
           <w:color w:val="000000"/>
           <w:sz w:val="21"/>
           <w:szCs w:val="21"/>
@@ -9028,19 +8945,19 @@
         <w:pStyle w:val="HTML"/>
         <w:shd w:val="clear" w:color="auto" w:fill="FFFFFF"/>
         <w:rPr>
+          <w:rFonts w:ascii="Consolas" w:hAnsi="Consolas"/>
+          <w:color w:val="FF0000"/>
+          <w:sz w:val="21"/>
+          <w:szCs w:val="21"/>
+        </w:rPr>
+      </w:pPr>
+      <w:r>
+        <w:rPr>
           <w:rFonts w:ascii="Consolas" w:hAnsi="Consolas" w:hint="eastAsia"/>
           <w:color w:val="FF0000"/>
           <w:sz w:val="21"/>
           <w:szCs w:val="21"/>
         </w:rPr>
-      </w:pPr>
-      <w:r>
-        <w:rPr>
-          <w:rFonts w:ascii="Consolas" w:hAnsi="Consolas" w:hint="eastAsia"/>
-          <w:color w:val="FF0000"/>
-          <w:sz w:val="21"/>
-          <w:szCs w:val="21"/>
-        </w:rPr>
         <w:t>需要的布局、图片</w:t>
       </w:r>
     </w:p>
@@ -9049,7 +8966,7 @@
         <w:pStyle w:val="HTML"/>
         <w:shd w:val="clear" w:color="auto" w:fill="FFFFFF"/>
         <w:rPr>
-          <w:rFonts w:ascii="Consolas" w:hAnsi="Consolas" w:hint="eastAsia"/>
+          <w:rFonts w:ascii="Consolas" w:hAnsi="Consolas"/>
           <w:color w:val="000000"/>
           <w:sz w:val="21"/>
           <w:szCs w:val="21"/>
@@ -9072,35 +8989,11 @@
             <w:sz w:val="21"/>
             <w:szCs w:val="21"/>
           </w:rPr>
-          <w:t>状</w:t>
-        </w:r>
-        <w:r>
-          <w:rPr>
-            <w:rStyle w:val="a8"/>
-            <w:rFonts w:ascii="Consolas" w:hAnsi="Consolas" w:hint="eastAsia"/>
-            <w:sz w:val="21"/>
-            <w:szCs w:val="21"/>
-          </w:rPr>
-          <w:t>态</w:t>
-        </w:r>
-        <w:r>
-          <w:rPr>
-            <w:rStyle w:val="a8"/>
-            <w:rFonts w:ascii="Consolas" w:hAnsi="Consolas" w:hint="eastAsia"/>
-            <w:sz w:val="21"/>
-            <w:szCs w:val="21"/>
-          </w:rPr>
-          <w:t>切换界面</w:t>
+          <w:t>状态切换界面</w:t>
         </w:r>
       </w:hyperlink>
     </w:p>
-    <w:p>
-      <w:pPr>
-        <w:rPr>
-          <w:rFonts w:hint="eastAsia"/>
-        </w:rPr>
-      </w:pPr>
-    </w:p>
+    <w:p/>
     <w:p>
       <w:pPr>
         <w:pStyle w:val="HTML"/>
@@ -9183,19 +9076,8 @@
         <w:t>;</w:t>
       </w:r>
     </w:p>
-    <w:p>
-      <w:pPr>
-        <w:rPr>
-          <w:rFonts w:hint="eastAsia"/>
-        </w:rPr>
-      </w:pPr>
-    </w:p>
-    <w:p>
-      <w:pPr>
-        <w:rPr>
-          <w:rFonts w:hint="eastAsia"/>
-        </w:rPr>
-      </w:pPr>
+    <w:p/>
+    <w:p>
       <w:r>
         <w:rPr>
           <w:rFonts w:ascii="Consolas" w:hAnsi="Consolas"/>
@@ -9227,17 +9109,10 @@
         <w:t>………</w:t>
       </w:r>
     </w:p>
-    <w:p>
-      <w:pPr>
-        <w:rPr>
-          <w:rFonts w:hint="eastAsia"/>
-        </w:rPr>
-      </w:pPr>
-    </w:p>
-    <w:p>
-      <w:pPr>
-        <w:rPr>
-          <w:rFonts w:hint="eastAsia"/>
+    <w:p/>
+    <w:p>
+      <w:pPr>
+        <w:rPr>
           <w:color w:val="FF0000"/>
         </w:rPr>
       </w:pPr>
